--- a/Tarea 1.docx
+++ b/Tarea 1.docx
@@ -1,8 +1,11 @@
 
 <file path=word/document.xml><?xml version="1.0" encoding="utf-8"?>
-<w:document xmlns:wpc="http://schemas.microsoft.com/office/word/2010/wordprocessingCanvas" xmlns:cx="http://schemas.microsoft.com/office/drawing/2014/chartex" xmlns:cx1="http://schemas.microsoft.com/office/drawing/2015/9/8/chartex" xmlns:cx2="http://schemas.microsoft.com/office/drawing/2015/10/21/chartex" xmlns:cx3="http://schemas.microsoft.com/office/drawing/2016/5/9/chartex" xmlns:cx4="http://schemas.microsoft.com/office/drawing/2016/5/10/chartex" xmlns:cx5="http://schemas.microsoft.com/office/drawing/2016/5/11/chartex" xmlns:cx6="http://schemas.microsoft.com/office/drawing/2016/5/12/chartex" xmlns:cx7="http://schemas.microsoft.com/office/drawing/2016/5/13/chartex" xmlns:cx8="http://schemas.microsoft.com/office/drawing/2016/5/14/chartex" xmlns:mc="http://schemas.openxmlformats.org/markup-compatibility/2006" xmlns:aink="http://schemas.microsoft.com/office/drawing/2016/ink" xmlns:am3d="http://schemas.microsoft.com/office/drawing/2017/model3d" xmlns:o="urn:schemas-microsoft-com:office:office" xmlns:r="http://schemas.openxmlformats.org/officeDocument/2006/relationships" xmlns:m="http://schemas.openxmlformats.org/officeDocument/2006/math" xmlns:v="urn:schemas-microsoft-com:vml" xmlns:wp14="http://schemas.microsoft.com/office/word/2010/wordprocessingDrawing" xmlns:wp="http://schemas.openxmlformats.org/drawingml/2006/wordprocessingDrawing" xmlns:w10="urn:schemas-microsoft-com:office:word" xmlns:w="http://schemas.openxmlformats.org/wordprocessingml/2006/main" xmlns:w14="http://schemas.microsoft.com/office/word/2010/wordml" xmlns:w15="http://schemas.microsoft.com/office/word/2012/wordml" xmlns:w16cex="http://schemas.microsoft.com/office/word/2018/wordml/cex" xmlns:w16cid="http://schemas.microsoft.com/office/word/2016/wordml/cid" xmlns:w16="http://schemas.microsoft.com/office/word/2018/wordml" xmlns:w16sdtdh="http://schemas.microsoft.com/office/word/2020/wordml/sdtdatahash" xmlns:w16se="http://schemas.microsoft.com/office/word/2015/wordml/symex" xmlns:wpg="http://schemas.microsoft.com/office/word/2010/wordprocessingGroup" xmlns:wpi="http://schemas.microsoft.com/office/word/2010/wordprocessingInk" xmlns:wne="http://schemas.microsoft.com/office/word/2006/wordml" xmlns:wps="http://schemas.microsoft.com/office/word/2010/wordprocessingShape" mc:Ignorable="w14 w15 w16se w16cid w16 w16cex w16sdtdh wp14">
+<w:document xmlns:wpc="http://schemas.microsoft.com/office/word/2010/wordprocessingCanvas" xmlns:cx="http://schemas.microsoft.com/office/drawing/2014/chartex" xmlns:cx1="http://schemas.microsoft.com/office/drawing/2015/9/8/chartex" xmlns:cx2="http://schemas.microsoft.com/office/drawing/2015/10/21/chartex" xmlns:cx3="http://schemas.microsoft.com/office/drawing/2016/5/9/chartex" xmlns:cx4="http://schemas.microsoft.com/office/drawing/2016/5/10/chartex" xmlns:cx5="http://schemas.microsoft.com/office/drawing/2016/5/11/chartex" xmlns:cx6="http://schemas.microsoft.com/office/drawing/2016/5/12/chartex" xmlns:cx7="http://schemas.microsoft.com/office/drawing/2016/5/13/chartex" xmlns:cx8="http://schemas.microsoft.com/office/drawing/2016/5/14/chartex" xmlns:mc="http://schemas.openxmlformats.org/markup-compatibility/2006" xmlns:aink="http://schemas.microsoft.com/office/drawing/2016/ink" xmlns:am3d="http://schemas.microsoft.com/office/drawing/2017/model3d" xmlns:o="urn:schemas-microsoft-com:office:office" xmlns:r="http://schemas.openxmlformats.org/officeDocument/2006/relationships" xmlns:m="http://schemas.openxmlformats.org/officeDocument/2006/math" xmlns:v="urn:schemas-microsoft-com:vml" xmlns:wp14="http://schemas.microsoft.com/office/word/2010/wordprocessingDrawing" xmlns:wp="http://schemas.openxmlformats.org/drawingml/2006/wordprocessingDrawing" xmlns:w10="urn:schemas-microsoft-com:office:word" xmlns:w="http://schemas.openxmlformats.org/wordprocessingml/2006/main" xmlns:w14="http://schemas.microsoft.com/office/word/2010/wordml" xmlns:w15="http://schemas.microsoft.com/office/word/2012/wordml" xmlns:w16cex="http://schemas.microsoft.com/office/word/2018/wordml/cex" xmlns:w16cid="http://schemas.microsoft.com/office/word/2016/wordml/cid" xmlns:w16="http://schemas.microsoft.com/office/word/2018/wordml" xmlns:w16se="http://schemas.microsoft.com/office/word/2015/wordml/symex" xmlns:wpg="http://schemas.microsoft.com/office/word/2010/wordprocessingGroup" xmlns:wpi="http://schemas.microsoft.com/office/word/2010/wordprocessingInk" xmlns:wne="http://schemas.microsoft.com/office/word/2006/wordml" xmlns:wps="http://schemas.microsoft.com/office/word/2010/wordprocessingShape" mc:Ignorable="w14 w15 w16se w16cid w16 w16cex wp14">
   <w:body>
     <w:p>
+      <w:pPr>
+        <w:ind w:left="708" w:hanging="708"/>
+      </w:pPr>
       <w:r>
         <w:t xml:space="preserve">Tarea 1 </w:t>
       </w:r>
@@ -58,12 +61,17 @@
         <w:t xml:space="preserve">función </w:t>
       </w:r>
       <w:proofErr w:type="spellStart"/>
+      <w:proofErr w:type="gramStart"/>
       <w:r>
         <w:t>names</w:t>
       </w:r>
       <w:proofErr w:type="spellEnd"/>
       <w:r>
-        <w:t>()</w:t>
+        <w:t>(</w:t>
+      </w:r>
+      <w:proofErr w:type="gramEnd"/>
+      <w:r>
+        <w:t>)</w:t>
       </w:r>
       <w:r>
         <w:t xml:space="preserve">, además aplique un </w:t>
@@ -207,6 +215,7 @@
         </w:rPr>
       </w:pPr>
       <w:proofErr w:type="spellStart"/>
+      <w:proofErr w:type="gramStart"/>
       <w:r>
         <w:rPr>
           <w:rFonts w:ascii="Consolas" w:hAnsi="Consolas"/>
@@ -218,7 +227,14 @@
         <w:rPr>
           <w:rFonts w:ascii="Consolas" w:hAnsi="Consolas"/>
         </w:rPr>
-        <w:t>(Estudiantes)</w:t>
+        <w:t>(</w:t>
+      </w:r>
+      <w:proofErr w:type="gramEnd"/>
+      <w:r>
+        <w:rPr>
+          <w:rFonts w:ascii="Consolas" w:hAnsi="Consolas"/>
+        </w:rPr>
+        <w:t>Estudiantes)</w:t>
       </w:r>
     </w:p>
     <w:p>
@@ -240,7 +256,15 @@
         </w:numPr>
       </w:pPr>
       <w:r>
-        <w:t xml:space="preserve">Genere una base de datos en XLS, impórtela (trate que la base de datos contenga columnas cuantitativas, es decir campos como, por ejemplo, edad, año de nacimiento, factores, cantidad de ventas, cantidad de compras, </w:t>
+        <w:t xml:space="preserve">Genere una base de datos en XLS, impórtela (trate </w:t>
+      </w:r>
+      <w:proofErr w:type="gramStart"/>
+      <w:r>
+        <w:t>que</w:t>
+      </w:r>
+      <w:proofErr w:type="gramEnd"/>
+      <w:r>
+        <w:t xml:space="preserve"> la base de datos contenga columnas cuantitativas, es decir campos como, por ejemplo, edad, año de nacimiento, factores, cantidad de ventas, cantidad de compras, </w:t>
       </w:r>
       <w:proofErr w:type="spellStart"/>
       <w:r>
@@ -298,11 +322,19 @@
           <w:rFonts w:ascii="Consolas" w:hAnsi="Consolas"/>
         </w:rPr>
       </w:pPr>
-      <w:r>
-        <w:rPr>
-          <w:rFonts w:ascii="Consolas" w:hAnsi="Consolas"/>
-        </w:rPr>
-        <w:t>View(Finanzas)</w:t>
+      <w:proofErr w:type="gramStart"/>
+      <w:r>
+        <w:rPr>
+          <w:rFonts w:ascii="Consolas" w:hAnsi="Consolas"/>
+        </w:rPr>
+        <w:t>View(</w:t>
+      </w:r>
+      <w:proofErr w:type="gramEnd"/>
+      <w:r>
+        <w:rPr>
+          <w:rFonts w:ascii="Consolas" w:hAnsi="Consolas"/>
+        </w:rPr>
+        <w:t>Finanzas)</w:t>
       </w:r>
     </w:p>
     <w:p>
@@ -325,6 +357,7 @@
         <w:t xml:space="preserve">Finanzas = </w:t>
       </w:r>
       <w:proofErr w:type="spellStart"/>
+      <w:proofErr w:type="gramStart"/>
       <w:r>
         <w:rPr>
           <w:rFonts w:ascii="Consolas" w:hAnsi="Consolas"/>
@@ -332,6 +365,7 @@
         <w:t>data.frame</w:t>
       </w:r>
       <w:proofErr w:type="spellEnd"/>
+      <w:proofErr w:type="gramEnd"/>
       <w:r>
         <w:rPr>
           <w:rFonts w:ascii="Consolas" w:hAnsi="Consolas"/>
@@ -512,15 +546,31 @@
           <w:rFonts w:ascii="Consolas" w:hAnsi="Consolas"/>
           <w:lang w:val="en-US"/>
         </w:rPr>
-        <w:t>group_by</w:t>
-      </w:r>
-      <w:proofErr w:type="spellEnd"/>
+        <w:t>group_</w:t>
+      </w:r>
+      <w:proofErr w:type="gramStart"/>
       <w:r>
         <w:rPr>
           <w:rFonts w:ascii="Consolas" w:hAnsi="Consolas"/>
           <w:lang w:val="en-US"/>
         </w:rPr>
-        <w:t>(Sector)%&gt;%</w:t>
+        <w:t>by</w:t>
+      </w:r>
+      <w:proofErr w:type="spellEnd"/>
+      <w:r>
+        <w:rPr>
+          <w:rFonts w:ascii="Consolas" w:hAnsi="Consolas"/>
+          <w:lang w:val="en-US"/>
+        </w:rPr>
+        <w:t>(</w:t>
+      </w:r>
+      <w:proofErr w:type="gramEnd"/>
+      <w:r>
+        <w:rPr>
+          <w:rFonts w:ascii="Consolas" w:hAnsi="Consolas"/>
+          <w:lang w:val="en-US"/>
+        </w:rPr>
+        <w:t>Sector)%&gt;%</w:t>
       </w:r>
       <w:proofErr w:type="spellStart"/>
       <w:r>
@@ -577,6 +627,7 @@
           <w:rFonts w:ascii="Consolas" w:hAnsi="Consolas"/>
         </w:rPr>
       </w:pPr>
+      <w:proofErr w:type="gramStart"/>
       <w:r>
         <w:rPr>
           <w:rFonts w:ascii="Consolas" w:hAnsi="Consolas"/>
@@ -584,6 +635,7 @@
         <w:t>View(</w:t>
       </w:r>
       <w:proofErr w:type="spellStart"/>
+      <w:proofErr w:type="gramEnd"/>
       <w:r>
         <w:rPr>
           <w:rFonts w:ascii="Consolas" w:hAnsi="Consolas"/>
@@ -673,6 +725,7 @@
         <w:t xml:space="preserve">Finanzas = </w:t>
       </w:r>
       <w:proofErr w:type="spellStart"/>
+      <w:proofErr w:type="gramStart"/>
       <w:r>
         <w:rPr>
           <w:rFonts w:ascii="Consolas" w:hAnsi="Consolas"/>
@@ -684,7 +737,14 @@
         <w:rPr>
           <w:rFonts w:ascii="Consolas" w:hAnsi="Consolas"/>
         </w:rPr>
-        <w:t xml:space="preserve">(Finanzas, </w:t>
+        <w:t>(</w:t>
+      </w:r>
+      <w:proofErr w:type="gramEnd"/>
+      <w:r>
+        <w:rPr>
+          <w:rFonts w:ascii="Consolas" w:hAnsi="Consolas"/>
+        </w:rPr>
+        <w:t xml:space="preserve">Finanzas, </w:t>
       </w:r>
       <w:proofErr w:type="spellStart"/>
       <w:r>
@@ -734,11 +794,19 @@
           <w:rFonts w:ascii="Consolas" w:hAnsi="Consolas"/>
         </w:rPr>
       </w:pPr>
-      <w:r>
-        <w:rPr>
-          <w:rFonts w:ascii="Consolas" w:hAnsi="Consolas"/>
-        </w:rPr>
-        <w:t>View(Finanzas)</w:t>
+      <w:proofErr w:type="gramStart"/>
+      <w:r>
+        <w:rPr>
+          <w:rFonts w:ascii="Consolas" w:hAnsi="Consolas"/>
+        </w:rPr>
+        <w:t>View(</w:t>
+      </w:r>
+      <w:proofErr w:type="gramEnd"/>
+      <w:r>
+        <w:rPr>
+          <w:rFonts w:ascii="Consolas" w:hAnsi="Consolas"/>
+        </w:rPr>
+        <w:t>Finanzas)</w:t>
       </w:r>
     </w:p>
     <w:p>
@@ -794,47 +862,22 @@
       <w:pPr>
         <w:rPr>
           <w:rFonts w:ascii="Consolas" w:hAnsi="Consolas"/>
-        </w:rPr>
-      </w:pPr>
-      <w:r>
-        <w:rPr>
-          <w:rFonts w:ascii="Consolas" w:hAnsi="Consolas"/>
-        </w:rPr>
-        <w:t>View(select(</w:t>
-      </w:r>
-      <w:proofErr w:type="spellStart"/>
-      <w:r>
-        <w:rPr>
-          <w:rFonts w:ascii="Consolas" w:hAnsi="Consolas"/>
-        </w:rPr>
-        <w:t>Finanzas</w:t>
-      </w:r>
-      <w:proofErr w:type="spellEnd"/>
-      <w:r>
-        <w:rPr>
-          <w:rFonts w:ascii="Consolas" w:hAnsi="Consolas"/>
-        </w:rPr>
-        <w:t xml:space="preserve">, Symbol, Name, Sector, Price, </w:t>
-      </w:r>
-      <w:proofErr w:type="spellStart"/>
-      <w:r>
-        <w:rPr>
-          <w:rFonts w:ascii="Consolas" w:hAnsi="Consolas"/>
-        </w:rPr>
-        <w:t>Final.Price</w:t>
-      </w:r>
-      <w:proofErr w:type="spellEnd"/>
-      <w:r>
-        <w:rPr>
-          <w:rFonts w:ascii="Consolas" w:hAnsi="Consolas"/>
-        </w:rPr>
-        <w:t>))</w:t>
-      </w:r>
-    </w:p>
-    <w:p>
-      <w:pPr>
-        <w:rPr>
-          <w:rFonts w:ascii="Consolas" w:hAnsi="Consolas"/>
+          <w:lang w:val="en-US"/>
+        </w:rPr>
+      </w:pPr>
+      <w:r>
+        <w:rPr>
+          <w:rFonts w:ascii="Consolas" w:hAnsi="Consolas"/>
+          <w:lang w:val="en-US"/>
+        </w:rPr>
+        <w:t>View(select(Finanzas, Symbol, Name, Sector, Price, Final.Price))</w:t>
+      </w:r>
+    </w:p>
+    <w:p>
+      <w:pPr>
+        <w:rPr>
+          <w:rFonts w:ascii="Consolas" w:hAnsi="Consolas"/>
+          <w:lang w:val="en-US"/>
         </w:rPr>
       </w:pPr>
     </w:p>
@@ -875,7 +918,21 @@
         <w:rPr>
           <w:b/>
         </w:rPr>
-        <w:t>salarios=c(432.21,239.48,249.94,373.22,233.86,366,331.11,258.86,349.20,31.60)</w:t>
+        <w:t>salarios=</w:t>
+      </w:r>
+      <w:proofErr w:type="gramStart"/>
+      <w:r>
+        <w:rPr>
+          <w:b/>
+        </w:rPr>
+        <w:t>c(</w:t>
+      </w:r>
+      <w:proofErr w:type="gramEnd"/>
+      <w:r>
+        <w:rPr>
+          <w:b/>
+        </w:rPr>
+        <w:t>432.21,239.48,249.94,373.22,233.86,366,331.11,258.86,349.20,31.60)</w:t>
       </w:r>
     </w:p>
     <w:p>
@@ -939,7 +996,15 @@
     <w:p/>
     <w:p>
       <w:r>
-        <w:t>Salarios=c(432.21,239.48,249.94,373.22,233.86,366,331.11,258.86,349.20,31.60)</w:t>
+        <w:t>Salarios=</w:t>
+      </w:r>
+      <w:proofErr w:type="gramStart"/>
+      <w:r>
+        <w:t>c(</w:t>
+      </w:r>
+      <w:proofErr w:type="gramEnd"/>
+      <w:r>
+        <w:t>432.21,239.48,249.94,373.22,233.86,366,331.11,258.86,349.20,31.60)</w:t>
       </w:r>
     </w:p>
     <w:p/>
@@ -950,6 +1015,7 @@
         </w:rPr>
       </w:pPr>
       <w:proofErr w:type="spellStart"/>
+      <w:proofErr w:type="gramStart"/>
       <w:r>
         <w:rPr>
           <w:rFonts w:ascii="Consolas" w:hAnsi="Consolas"/>
@@ -961,7 +1027,14 @@
         <w:rPr>
           <w:rFonts w:ascii="Consolas" w:hAnsi="Consolas"/>
         </w:rPr>
-        <w:t>(Salarios) = c("</w:t>
+        <w:t>(</w:t>
+      </w:r>
+      <w:proofErr w:type="gramEnd"/>
+      <w:r>
+        <w:rPr>
+          <w:rFonts w:ascii="Consolas" w:hAnsi="Consolas"/>
+        </w:rPr>
+        <w:t>Salarios) = c("</w:t>
       </w:r>
       <w:proofErr w:type="spellStart"/>
       <w:r>
@@ -1046,20 +1119,29 @@
           <w:rFonts w:ascii="Consolas" w:hAnsi="Consolas"/>
         </w:rPr>
       </w:pPr>
-      <w:r>
-        <w:rPr>
-          <w:rFonts w:ascii="Consolas" w:hAnsi="Consolas"/>
-        </w:rPr>
-        <w:t>min(Salarios)</w:t>
-      </w:r>
-    </w:p>
-    <w:p>
-      <w:pPr>
-        <w:rPr>
-          <w:rFonts w:ascii="Consolas" w:hAnsi="Consolas"/>
-        </w:rPr>
-      </w:pPr>
-      <w:proofErr w:type="spellStart"/>
+      <w:proofErr w:type="gramStart"/>
+      <w:r>
+        <w:rPr>
+          <w:rFonts w:ascii="Consolas" w:hAnsi="Consolas"/>
+        </w:rPr>
+        <w:t>min(</w:t>
+      </w:r>
+      <w:proofErr w:type="gramEnd"/>
+      <w:r>
+        <w:rPr>
+          <w:rFonts w:ascii="Consolas" w:hAnsi="Consolas"/>
+        </w:rPr>
+        <w:t>Salarios)</w:t>
+      </w:r>
+    </w:p>
+    <w:p>
+      <w:pPr>
+        <w:rPr>
+          <w:rFonts w:ascii="Consolas" w:hAnsi="Consolas"/>
+        </w:rPr>
+      </w:pPr>
+      <w:proofErr w:type="spellStart"/>
+      <w:proofErr w:type="gramStart"/>
       <w:r>
         <w:rPr>
           <w:rFonts w:ascii="Consolas" w:hAnsi="Consolas"/>
@@ -1071,7 +1153,14 @@
         <w:rPr>
           <w:rFonts w:ascii="Consolas" w:hAnsi="Consolas"/>
         </w:rPr>
-        <w:t>(Salarios)</w:t>
+        <w:t>(</w:t>
+      </w:r>
+      <w:proofErr w:type="gramEnd"/>
+      <w:r>
+        <w:rPr>
+          <w:rFonts w:ascii="Consolas" w:hAnsi="Consolas"/>
+        </w:rPr>
+        <w:t>Salarios)</w:t>
       </w:r>
     </w:p>
     <w:p/>
@@ -1293,6 +1382,7 @@
         <w:t xml:space="preserve"> = </w:t>
       </w:r>
       <w:proofErr w:type="spellStart"/>
+      <w:proofErr w:type="gramStart"/>
       <w:r>
         <w:rPr>
           <w:rFonts w:ascii="Consolas" w:hAnsi="Consolas"/>
@@ -1300,6 +1390,7 @@
         <w:t>data.frame</w:t>
       </w:r>
       <w:proofErr w:type="spellEnd"/>
+      <w:proofErr w:type="gramEnd"/>
       <w:r>
         <w:rPr>
           <w:rFonts w:ascii="Consolas" w:hAnsi="Consolas"/>
@@ -1328,6 +1419,7 @@
         <w:t xml:space="preserve"> = </w:t>
       </w:r>
       <w:proofErr w:type="spellStart"/>
+      <w:proofErr w:type="gramStart"/>
       <w:r>
         <w:rPr>
           <w:rFonts w:ascii="Consolas" w:hAnsi="Consolas"/>
@@ -1335,6 +1427,7 @@
         <w:t>data.frame</w:t>
       </w:r>
       <w:proofErr w:type="spellEnd"/>
+      <w:proofErr w:type="gramEnd"/>
       <w:r>
         <w:rPr>
           <w:rFonts w:ascii="Consolas" w:hAnsi="Consolas"/>
@@ -1355,6 +1448,7 @@
           <w:rFonts w:ascii="Consolas" w:hAnsi="Consolas"/>
         </w:rPr>
       </w:pPr>
+      <w:proofErr w:type="gramStart"/>
       <w:r>
         <w:rPr>
           <w:rFonts w:ascii="Consolas" w:hAnsi="Consolas"/>
@@ -1362,6 +1456,7 @@
         <w:t>View(</w:t>
       </w:r>
       <w:proofErr w:type="spellStart"/>
+      <w:proofErr w:type="gramEnd"/>
       <w:r>
         <w:rPr>
           <w:rFonts w:ascii="Consolas" w:hAnsi="Consolas"/>
@@ -1648,6 +1743,7 @@
         </w:rPr>
       </w:pPr>
       <w:proofErr w:type="spellStart"/>
+      <w:proofErr w:type="gramStart"/>
       <w:r>
         <w:rPr>
           <w:rFonts w:ascii="Consolas" w:hAnsi="Consolas"/>
@@ -1662,6 +1758,7 @@
         <w:t>(</w:t>
       </w:r>
       <w:proofErr w:type="spellStart"/>
+      <w:proofErr w:type="gramEnd"/>
       <w:r>
         <w:rPr>
           <w:rFonts w:ascii="Consolas" w:hAnsi="Consolas"/>
@@ -1941,7 +2038,7 @@
 </file>
 
 <file path=word/numbering.xml><?xml version="1.0" encoding="utf-8"?>
-<w:numbering xmlns:wpc="http://schemas.microsoft.com/office/word/2010/wordprocessingCanvas" xmlns:cx="http://schemas.microsoft.com/office/drawing/2014/chartex" xmlns:cx1="http://schemas.microsoft.com/office/drawing/2015/9/8/chartex" xmlns:cx2="http://schemas.microsoft.com/office/drawing/2015/10/21/chartex" xmlns:cx3="http://schemas.microsoft.com/office/drawing/2016/5/9/chartex" xmlns:cx4="http://schemas.microsoft.com/office/drawing/2016/5/10/chartex" xmlns:cx5="http://schemas.microsoft.com/office/drawing/2016/5/11/chartex" xmlns:cx6="http://schemas.microsoft.com/office/drawing/2016/5/12/chartex" xmlns:cx7="http://schemas.microsoft.com/office/drawing/2016/5/13/chartex" xmlns:cx8="http://schemas.microsoft.com/office/drawing/2016/5/14/chartex" xmlns:mc="http://schemas.openxmlformats.org/markup-compatibility/2006" xmlns:aink="http://schemas.microsoft.com/office/drawing/2016/ink" xmlns:am3d="http://schemas.microsoft.com/office/drawing/2017/model3d" xmlns:o="urn:schemas-microsoft-com:office:office" xmlns:r="http://schemas.openxmlformats.org/officeDocument/2006/relationships" xmlns:m="http://schemas.openxmlformats.org/officeDocument/2006/math" xmlns:v="urn:schemas-microsoft-com:vml" xmlns:wp14="http://schemas.microsoft.com/office/word/2010/wordprocessingDrawing" xmlns:wp="http://schemas.openxmlformats.org/drawingml/2006/wordprocessingDrawing" xmlns:w10="urn:schemas-microsoft-com:office:word" xmlns:w="http://schemas.openxmlformats.org/wordprocessingml/2006/main" xmlns:w14="http://schemas.microsoft.com/office/word/2010/wordml" xmlns:w15="http://schemas.microsoft.com/office/word/2012/wordml" xmlns:w16cex="http://schemas.microsoft.com/office/word/2018/wordml/cex" xmlns:w16cid="http://schemas.microsoft.com/office/word/2016/wordml/cid" xmlns:w16="http://schemas.microsoft.com/office/word/2018/wordml" xmlns:w16sdtdh="http://schemas.microsoft.com/office/word/2020/wordml/sdtdatahash" xmlns:w16se="http://schemas.microsoft.com/office/word/2015/wordml/symex" xmlns:wpg="http://schemas.microsoft.com/office/word/2010/wordprocessingGroup" xmlns:wpi="http://schemas.microsoft.com/office/word/2010/wordprocessingInk" xmlns:wne="http://schemas.microsoft.com/office/word/2006/wordml" xmlns:wps="http://schemas.microsoft.com/office/word/2010/wordprocessingShape" mc:Ignorable="w14 w15 w16se w16cid w16 w16cex w16sdtdh wp14">
+<w:numbering xmlns:wpc="http://schemas.microsoft.com/office/word/2010/wordprocessingCanvas" xmlns:cx="http://schemas.microsoft.com/office/drawing/2014/chartex" xmlns:cx1="http://schemas.microsoft.com/office/drawing/2015/9/8/chartex" xmlns:cx2="http://schemas.microsoft.com/office/drawing/2015/10/21/chartex" xmlns:cx3="http://schemas.microsoft.com/office/drawing/2016/5/9/chartex" xmlns:cx4="http://schemas.microsoft.com/office/drawing/2016/5/10/chartex" xmlns:cx5="http://schemas.microsoft.com/office/drawing/2016/5/11/chartex" xmlns:cx6="http://schemas.microsoft.com/office/drawing/2016/5/12/chartex" xmlns:cx7="http://schemas.microsoft.com/office/drawing/2016/5/13/chartex" xmlns:cx8="http://schemas.microsoft.com/office/drawing/2016/5/14/chartex" xmlns:mc="http://schemas.openxmlformats.org/markup-compatibility/2006" xmlns:aink="http://schemas.microsoft.com/office/drawing/2016/ink" xmlns:am3d="http://schemas.microsoft.com/office/drawing/2017/model3d" xmlns:o="urn:schemas-microsoft-com:office:office" xmlns:r="http://schemas.openxmlformats.org/officeDocument/2006/relationships" xmlns:m="http://schemas.openxmlformats.org/officeDocument/2006/math" xmlns:v="urn:schemas-microsoft-com:vml" xmlns:wp14="http://schemas.microsoft.com/office/word/2010/wordprocessingDrawing" xmlns:wp="http://schemas.openxmlformats.org/drawingml/2006/wordprocessingDrawing" xmlns:w10="urn:schemas-microsoft-com:office:word" xmlns:w="http://schemas.openxmlformats.org/wordprocessingml/2006/main" xmlns:w14="http://schemas.microsoft.com/office/word/2010/wordml" xmlns:w15="http://schemas.microsoft.com/office/word/2012/wordml" xmlns:w16cex="http://schemas.microsoft.com/office/word/2018/wordml/cex" xmlns:w16cid="http://schemas.microsoft.com/office/word/2016/wordml/cid" xmlns:w16="http://schemas.microsoft.com/office/word/2018/wordml" xmlns:w16se="http://schemas.microsoft.com/office/word/2015/wordml/symex" xmlns:wpg="http://schemas.microsoft.com/office/word/2010/wordprocessingGroup" xmlns:wpi="http://schemas.microsoft.com/office/word/2010/wordprocessingInk" xmlns:wne="http://schemas.microsoft.com/office/word/2006/wordml" xmlns:wps="http://schemas.microsoft.com/office/word/2010/wordprocessingShape" mc:Ignorable="w14 w15 w16se w16cid w16 w16cex wp14">
   <w:abstractNum w:abstractNumId="0" w15:restartNumberingAfterBreak="0">
     <w:nsid w:val="0E8B0F85"/>
     <w:multiLevelType w:val="hybridMultilevel"/>
@@ -2222,7 +2319,7 @@
 </file>
 
 <file path=word/styles.xml><?xml version="1.0" encoding="utf-8"?>
-<w:styles xmlns:mc="http://schemas.openxmlformats.org/markup-compatibility/2006" xmlns:r="http://schemas.openxmlformats.org/officeDocument/2006/relationships" xmlns:w="http://schemas.openxmlformats.org/wordprocessingml/2006/main" xmlns:w14="http://schemas.microsoft.com/office/word/2010/wordml" xmlns:w15="http://schemas.microsoft.com/office/word/2012/wordml" xmlns:w16cex="http://schemas.microsoft.com/office/word/2018/wordml/cex" xmlns:w16cid="http://schemas.microsoft.com/office/word/2016/wordml/cid" xmlns:w16="http://schemas.microsoft.com/office/word/2018/wordml" xmlns:w16sdtdh="http://schemas.microsoft.com/office/word/2020/wordml/sdtdatahash" xmlns:w16se="http://schemas.microsoft.com/office/word/2015/wordml/symex" mc:Ignorable="w14 w15 w16se w16cid w16 w16cex w16sdtdh">
+<w:styles xmlns:mc="http://schemas.openxmlformats.org/markup-compatibility/2006" xmlns:r="http://schemas.openxmlformats.org/officeDocument/2006/relationships" xmlns:w="http://schemas.openxmlformats.org/wordprocessingml/2006/main" xmlns:w14="http://schemas.microsoft.com/office/word/2010/wordml" xmlns:w15="http://schemas.microsoft.com/office/word/2012/wordml" xmlns:w16cex="http://schemas.microsoft.com/office/word/2018/wordml/cex" xmlns:w16cid="http://schemas.microsoft.com/office/word/2016/wordml/cid" xmlns:w16="http://schemas.microsoft.com/office/word/2018/wordml" xmlns:w16se="http://schemas.microsoft.com/office/word/2015/wordml/symex" mc:Ignorable="w14 w15 w16se w16cid w16 w16cex">
   <w:docDefaults>
     <w:rPrDefault>
       <w:rPr>
@@ -2344,6 +2441,7 @@
     <w:lsdException w:name="HTML Sample" w:semiHidden="1" w:unhideWhenUsed="1"/>
     <w:lsdException w:name="HTML Typewriter" w:semiHidden="1" w:unhideWhenUsed="1"/>
     <w:lsdException w:name="HTML Variable" w:semiHidden="1" w:unhideWhenUsed="1"/>
+    <w:lsdException w:name="Normal Table" w:semiHidden="1" w:unhideWhenUsed="1"/>
     <w:lsdException w:name="annotation subject" w:semiHidden="1" w:unhideWhenUsed="1"/>
     <w:lsdException w:name="No List" w:semiHidden="1" w:unhideWhenUsed="1"/>
     <w:lsdException w:name="Outline List 1" w:semiHidden="1" w:unhideWhenUsed="1"/>
@@ -2386,8 +2484,11 @@
     <w:lsdException w:name="Table Contemporary" w:semiHidden="1" w:unhideWhenUsed="1"/>
     <w:lsdException w:name="Table Elegant" w:semiHidden="1" w:unhideWhenUsed="1"/>
     <w:lsdException w:name="Table Professional" w:semiHidden="1" w:unhideWhenUsed="1"/>
+    <w:lsdException w:name="Table Subtle 1" w:semiHidden="1" w:unhideWhenUsed="1"/>
     <w:lsdException w:name="Table Subtle 2" w:semiHidden="1" w:unhideWhenUsed="1"/>
     <w:lsdException w:name="Table Web 1" w:semiHidden="1" w:unhideWhenUsed="1"/>
+    <w:lsdException w:name="Table Web 2" w:semiHidden="1" w:unhideWhenUsed="1"/>
+    <w:lsdException w:name="Table Web 3" w:semiHidden="1" w:unhideWhenUsed="1"/>
     <w:lsdException w:name="Balloon Text" w:semiHidden="1" w:unhideWhenUsed="1"/>
     <w:lsdException w:name="Table Grid" w:uiPriority="39"/>
     <w:lsdException w:name="Table Theme" w:semiHidden="1" w:unhideWhenUsed="1"/>
